--- a/ch0601-SpringBoot-核心-类型安全的配置/readme.docx
+++ b/ch0601-SpringBoot-核心-类型安全的配置/readme.docx
@@ -56,12 +56,14 @@
         </w:rPr>
         <w:t>入口类和＠</w:t>
       </w:r>
+      <w:proofErr w:type="spellStart"/>
       <w:r>
         <w:rPr>
           <w:rFonts w:hint="eastAsia"/>
         </w:rPr>
         <w:t>SpringBootApplication</w:t>
       </w:r>
+      <w:proofErr w:type="spellEnd"/>
     </w:p>
     <w:p>
       <w:pPr>
@@ -79,6 +81,7 @@
         </w:rPr>
         <w:t>通常有一个名为</w:t>
       </w:r>
+      <w:proofErr w:type="spellStart"/>
       <w:r>
         <w:t>X</w:t>
       </w:r>
@@ -86,25 +89,20 @@
         <w:rPr>
           <w:rFonts w:hint="eastAsia"/>
         </w:rPr>
-        <w:t>xx</w:t>
-      </w:r>
-      <w:r>
-        <w:rPr>
-          <w:rFonts w:hint="eastAsia"/>
-        </w:rPr>
-        <w:t xml:space="preserve">Application </w:t>
-      </w:r>
-      <w:r>
-        <w:rPr>
-          <w:rFonts w:hint="eastAsia"/>
-        </w:rPr>
-        <w:t>的入口类，入口类里</w:t>
-      </w:r>
-      <w:r>
-        <w:rPr>
-          <w:rFonts w:hint="eastAsia"/>
-        </w:rPr>
-        <w:t>有一个</w:t>
+        <w:t>xxApplication</w:t>
+      </w:r>
+      <w:proofErr w:type="spellEnd"/>
+      <w:r>
+        <w:rPr>
+          <w:rFonts w:hint="eastAsia"/>
+        </w:rPr>
+        <w:t xml:space="preserve"> </w:t>
+      </w:r>
+      <w:r>
+        <w:rPr>
+          <w:rFonts w:hint="eastAsia"/>
+        </w:rPr>
+        <w:t>的入口类，入口类里有一个</w:t>
       </w:r>
       <w:r>
         <w:rPr>
@@ -128,13 +126,7 @@
         <w:rPr>
           <w:rFonts w:hint="eastAsia"/>
         </w:rPr>
-        <w:t>方法其实就是一</w:t>
-      </w:r>
-      <w:r>
-        <w:rPr>
-          <w:rFonts w:hint="eastAsia"/>
-        </w:rPr>
-        <w:t>个标准的</w:t>
+        <w:t>方法其实就是一个标准的</w:t>
       </w:r>
       <w:r>
         <w:rPr>
@@ -146,13 +138,7 @@
         <w:rPr>
           <w:rFonts w:hint="eastAsia"/>
         </w:rPr>
-        <w:t>应用</w:t>
-      </w:r>
-      <w:r>
-        <w:rPr>
-          <w:rFonts w:hint="eastAsia"/>
-        </w:rPr>
-        <w:t>入口方法。在</w:t>
+        <w:t>应用入口方法。在</w:t>
       </w:r>
       <w:r>
         <w:rPr>
@@ -166,18 +152,21 @@
         </w:rPr>
         <w:t>方法中使用</w:t>
       </w:r>
+      <w:proofErr w:type="spellStart"/>
       <w:r>
         <w:rPr>
           <w:rFonts w:hint="eastAsia"/>
         </w:rPr>
         <w:t>SpringApplication.run</w:t>
       </w:r>
+      <w:proofErr w:type="spellEnd"/>
       <w:r>
         <w:rPr>
           <w:rFonts w:hint="eastAsia"/>
         </w:rPr>
         <w:t xml:space="preserve">( </w:t>
       </w:r>
+      <w:proofErr w:type="spellStart"/>
       <w:r>
         <w:t>Xxx</w:t>
       </w:r>
@@ -185,7 +174,28 @@
         <w:rPr>
           <w:rFonts w:hint="eastAsia"/>
         </w:rPr>
-        <w:t xml:space="preserve">.class, args </w:t>
+        <w:t>.class</w:t>
+      </w:r>
+      <w:proofErr w:type="spellEnd"/>
+      <w:r>
+        <w:rPr>
+          <w:rFonts w:hint="eastAsia"/>
+        </w:rPr>
+        <w:t xml:space="preserve">, </w:t>
+      </w:r>
+      <w:proofErr w:type="spellStart"/>
+      <w:r>
+        <w:rPr>
+          <w:rFonts w:hint="eastAsia"/>
+        </w:rPr>
+        <w:t>args</w:t>
+      </w:r>
+      <w:proofErr w:type="spellEnd"/>
+      <w:r>
+        <w:rPr>
+          <w:rFonts w:hint="eastAsia"/>
+        </w:rPr>
+        <w:t xml:space="preserve"> </w:t>
       </w:r>
       <w:r>
         <w:rPr>
@@ -214,7 +224,21 @@
         <w:rPr>
           <w:rFonts w:hint="eastAsia"/>
         </w:rPr>
-        <w:t xml:space="preserve">@SpringBootApplication </w:t>
+        <w:t>@</w:t>
+      </w:r>
+      <w:proofErr w:type="spellStart"/>
+      <w:r>
+        <w:rPr>
+          <w:rFonts w:hint="eastAsia"/>
+        </w:rPr>
+        <w:t>SpringBootApplication</w:t>
+      </w:r>
+      <w:proofErr w:type="spellEnd"/>
+      <w:r>
+        <w:rPr>
+          <w:rFonts w:hint="eastAsia"/>
+        </w:rPr>
+        <w:t xml:space="preserve"> </w:t>
       </w:r>
       <w:r>
         <w:rPr>
@@ -274,7 +298,7 @@
               <w:spacing w:line="240" w:lineRule="auto"/>
               <w:ind w:firstLineChars="0" w:firstLine="0"/>
               <w:rPr>
-                <w:rFonts w:ascii="Courier New" w:hAnsi="Courier New" w:cs="Courier New" w:hint="eastAsia"/>
+                <w:rFonts w:ascii="Courier New" w:hAnsi="Courier New" w:cs="Courier New"/>
                 <w:color w:val="000000"/>
                 <w:kern w:val="0"/>
                 <w:sz w:val="21"/>
@@ -299,7 +323,18 @@
                 <w:sz w:val="21"/>
                 <w:szCs w:val="21"/>
               </w:rPr>
-              <w:t>(ElementType.</w:t>
+              <w:t>(</w:t>
+            </w:r>
+            <w:proofErr w:type="spellStart"/>
+            <w:r>
+              <w:rPr>
+                <w:rFonts w:ascii="Courier New" w:hAnsi="Courier New" w:cs="Courier New"/>
+                <w:color w:val="000000"/>
+                <w:kern w:val="0"/>
+                <w:sz w:val="21"/>
+                <w:szCs w:val="21"/>
+              </w:rPr>
+              <w:t>ElementType.</w:t>
             </w:r>
             <w:r>
               <w:rPr>
@@ -315,6 +350,7 @@
               </w:rPr>
               <w:t>TYPE</w:t>
             </w:r>
+            <w:proofErr w:type="spellEnd"/>
             <w:r>
               <w:rPr>
                 <w:rFonts w:ascii="Courier New" w:hAnsi="Courier New" w:cs="Courier New"/>
@@ -343,7 +379,18 @@
                 <w:sz w:val="21"/>
                 <w:szCs w:val="21"/>
               </w:rPr>
-              <w:t>@Retention</w:t>
+              <w:t>@</w:t>
+            </w:r>
+            <w:proofErr w:type="gramStart"/>
+            <w:r>
+              <w:rPr>
+                <w:rFonts w:ascii="Courier New" w:hAnsi="Courier New" w:cs="Courier New"/>
+                <w:color w:val="808000"/>
+                <w:kern w:val="0"/>
+                <w:sz w:val="21"/>
+                <w:szCs w:val="21"/>
+              </w:rPr>
+              <w:t>Retention</w:t>
             </w:r>
             <w:r>
               <w:rPr>
@@ -353,7 +400,19 @@
                 <w:sz w:val="21"/>
                 <w:szCs w:val="21"/>
               </w:rPr>
-              <w:t>(RetentionPolicy.</w:t>
+              <w:t>(</w:t>
+            </w:r>
+            <w:proofErr w:type="spellStart"/>
+            <w:proofErr w:type="gramEnd"/>
+            <w:r>
+              <w:rPr>
+                <w:rFonts w:ascii="Courier New" w:hAnsi="Courier New" w:cs="Courier New"/>
+                <w:color w:val="000000"/>
+                <w:kern w:val="0"/>
+                <w:sz w:val="21"/>
+                <w:szCs w:val="21"/>
+              </w:rPr>
+              <w:t>RetentionPolicy.</w:t>
             </w:r>
             <w:r>
               <w:rPr>
@@ -369,6 +428,7 @@
               </w:rPr>
               <w:t>RUNTIME</w:t>
             </w:r>
+            <w:proofErr w:type="spellEnd"/>
             <w:r>
               <w:rPr>
                 <w:rFonts w:ascii="Courier New" w:hAnsi="Courier New" w:cs="Courier New"/>
@@ -419,8 +479,9 @@
                 <w:szCs w:val="21"/>
               </w:rPr>
               <w:br/>
-              <w:t>@SpringBootConfiguration</w:t>
-            </w:r>
+              <w:t>@</w:t>
+            </w:r>
+            <w:proofErr w:type="spellStart"/>
             <w:r>
               <w:rPr>
                 <w:rFonts w:ascii="Courier New" w:hAnsi="Courier New" w:cs="Courier New"/>
@@ -429,9 +490,21 @@
                 <w:sz w:val="21"/>
                 <w:szCs w:val="21"/>
               </w:rPr>
+              <w:t>SpringBootConfiguration</w:t>
+            </w:r>
+            <w:proofErr w:type="spellEnd"/>
+            <w:r>
+              <w:rPr>
+                <w:rFonts w:ascii="Courier New" w:hAnsi="Courier New" w:cs="Courier New"/>
+                <w:color w:val="808000"/>
+                <w:kern w:val="0"/>
+                <w:sz w:val="21"/>
+                <w:szCs w:val="21"/>
+              </w:rPr>
               <w:br/>
-              <w:t>@EnableAutoConfiguration</w:t>
-            </w:r>
+              <w:t>@</w:t>
+            </w:r>
+            <w:proofErr w:type="spellStart"/>
             <w:r>
               <w:rPr>
                 <w:rFonts w:ascii="Courier New" w:hAnsi="Courier New" w:cs="Courier New"/>
@@ -440,9 +513,32 @@
                 <w:sz w:val="21"/>
                 <w:szCs w:val="21"/>
               </w:rPr>
+              <w:t>EnableAutoConfiguration</w:t>
+            </w:r>
+            <w:proofErr w:type="spellEnd"/>
+            <w:r>
+              <w:rPr>
+                <w:rFonts w:ascii="Courier New" w:hAnsi="Courier New" w:cs="Courier New"/>
+                <w:color w:val="808000"/>
+                <w:kern w:val="0"/>
+                <w:sz w:val="21"/>
+                <w:szCs w:val="21"/>
+              </w:rPr>
               <w:br/>
-              <w:t>@ComponentScan</w:t>
-            </w:r>
+              <w:t>@</w:t>
+            </w:r>
+            <w:proofErr w:type="spellStart"/>
+            <w:r>
+              <w:rPr>
+                <w:rFonts w:ascii="Courier New" w:hAnsi="Courier New" w:cs="Courier New"/>
+                <w:color w:val="808000"/>
+                <w:kern w:val="0"/>
+                <w:sz w:val="21"/>
+                <w:szCs w:val="21"/>
+              </w:rPr>
+              <w:t>ComponentScan</w:t>
+            </w:r>
+            <w:proofErr w:type="spellEnd"/>
             <w:r>
               <w:rPr>
                 <w:rFonts w:ascii="Courier New" w:hAnsi="Courier New" w:cs="Courier New"/>
@@ -451,7 +547,29 @@
                 <w:sz w:val="21"/>
                 <w:szCs w:val="21"/>
               </w:rPr>
-              <w:t>(excludeFilters = {</w:t>
+              <w:t>(</w:t>
+            </w:r>
+            <w:proofErr w:type="spellStart"/>
+            <w:r>
+              <w:rPr>
+                <w:rFonts w:ascii="Courier New" w:hAnsi="Courier New" w:cs="Courier New"/>
+                <w:color w:val="000000"/>
+                <w:kern w:val="0"/>
+                <w:sz w:val="21"/>
+                <w:szCs w:val="21"/>
+              </w:rPr>
+              <w:t>excludeFilters</w:t>
+            </w:r>
+            <w:proofErr w:type="spellEnd"/>
+            <w:r>
+              <w:rPr>
+                <w:rFonts w:ascii="Courier New" w:hAnsi="Courier New" w:cs="Courier New"/>
+                <w:color w:val="000000"/>
+                <w:kern w:val="0"/>
+                <w:sz w:val="21"/>
+                <w:szCs w:val="21"/>
+              </w:rPr>
+              <w:t xml:space="preserve"> = {</w:t>
             </w:r>
             <w:r>
               <w:rPr>
@@ -482,7 +600,18 @@
                 <w:sz w:val="21"/>
                 <w:szCs w:val="21"/>
               </w:rPr>
-              <w:t>(type = FilterType.</w:t>
+              <w:t xml:space="preserve">(type = </w:t>
+            </w:r>
+            <w:proofErr w:type="spellStart"/>
+            <w:r>
+              <w:rPr>
+                <w:rFonts w:ascii="Courier New" w:hAnsi="Courier New" w:cs="Courier New"/>
+                <w:color w:val="000000"/>
+                <w:kern w:val="0"/>
+                <w:sz w:val="21"/>
+                <w:szCs w:val="21"/>
+              </w:rPr>
+              <w:t>FilterType.</w:t>
             </w:r>
             <w:r>
               <w:rPr>
@@ -498,6 +627,7 @@
               </w:rPr>
               <w:t>CUSTOM</w:t>
             </w:r>
+            <w:proofErr w:type="spellEnd"/>
             <w:r>
               <w:rPr>
                 <w:rFonts w:ascii="Courier New" w:hAnsi="Courier New" w:cs="Courier New"/>
@@ -506,7 +636,18 @@
                 <w:sz w:val="21"/>
                 <w:szCs w:val="21"/>
               </w:rPr>
-              <w:t>, classes = TypeExcludeFilter.</w:t>
+              <w:t xml:space="preserve">, classes = </w:t>
+            </w:r>
+            <w:proofErr w:type="spellStart"/>
+            <w:r>
+              <w:rPr>
+                <w:rFonts w:ascii="Courier New" w:hAnsi="Courier New" w:cs="Courier New"/>
+                <w:color w:val="000000"/>
+                <w:kern w:val="0"/>
+                <w:sz w:val="21"/>
+                <w:szCs w:val="21"/>
+              </w:rPr>
+              <w:t>TypeExcludeFilter.</w:t>
             </w:r>
             <w:r>
               <w:rPr>
@@ -520,6 +661,7 @@
               </w:rPr>
               <w:t>class</w:t>
             </w:r>
+            <w:proofErr w:type="spellEnd"/>
             <w:r>
               <w:rPr>
                 <w:rFonts w:ascii="Courier New" w:hAnsi="Courier New" w:cs="Courier New"/>
@@ -559,7 +701,18 @@
                 <w:sz w:val="21"/>
                 <w:szCs w:val="21"/>
               </w:rPr>
-              <w:t>(type = FilterType.</w:t>
+              <w:t xml:space="preserve">(type = </w:t>
+            </w:r>
+            <w:proofErr w:type="spellStart"/>
+            <w:r>
+              <w:rPr>
+                <w:rFonts w:ascii="Courier New" w:hAnsi="Courier New" w:cs="Courier New"/>
+                <w:color w:val="000000"/>
+                <w:kern w:val="0"/>
+                <w:sz w:val="21"/>
+                <w:szCs w:val="21"/>
+              </w:rPr>
+              <w:t>FilterType.</w:t>
             </w:r>
             <w:r>
               <w:rPr>
@@ -575,6 +728,7 @@
               </w:rPr>
               <w:t>CUSTOM</w:t>
             </w:r>
+            <w:proofErr w:type="spellEnd"/>
             <w:r>
               <w:rPr>
                 <w:rFonts w:ascii="Courier New" w:hAnsi="Courier New" w:cs="Courier New"/>
@@ -583,7 +737,18 @@
                 <w:sz w:val="21"/>
                 <w:szCs w:val="21"/>
               </w:rPr>
-              <w:t>, classes = AutoConfigurationExcludeFilter.</w:t>
+              <w:t xml:space="preserve">, classes = </w:t>
+            </w:r>
+            <w:proofErr w:type="spellStart"/>
+            <w:r>
+              <w:rPr>
+                <w:rFonts w:ascii="Courier New" w:hAnsi="Courier New" w:cs="Courier New"/>
+                <w:color w:val="000000"/>
+                <w:kern w:val="0"/>
+                <w:sz w:val="21"/>
+                <w:szCs w:val="21"/>
+              </w:rPr>
+              <w:t>AutoConfigurationExcludeFilter.</w:t>
             </w:r>
             <w:r>
               <w:rPr>
@@ -597,6 +762,7 @@
               </w:rPr>
               <w:t>class</w:t>
             </w:r>
+            <w:proofErr w:type="spellEnd"/>
             <w:r>
               <w:rPr>
                 <w:rFonts w:ascii="Courier New" w:hAnsi="Courier New" w:cs="Courier New"/>
@@ -651,6 +817,7 @@
               </w:rPr>
               <w:t xml:space="preserve">interface </w:t>
             </w:r>
+            <w:proofErr w:type="spellStart"/>
             <w:r>
               <w:rPr>
                 <w:rFonts w:ascii="Courier New" w:hAnsi="Courier New" w:cs="Courier New"/>
@@ -659,7 +826,18 @@
                 <w:sz w:val="21"/>
                 <w:szCs w:val="21"/>
               </w:rPr>
-              <w:t xml:space="preserve">SpringBootApplication </w:t>
+              <w:t>SpringBootApplication</w:t>
+            </w:r>
+            <w:proofErr w:type="spellEnd"/>
+            <w:r>
+              <w:rPr>
+                <w:rFonts w:ascii="Courier New" w:hAnsi="Courier New" w:cs="Courier New"/>
+                <w:color w:val="808000"/>
+                <w:kern w:val="0"/>
+                <w:sz w:val="21"/>
+                <w:szCs w:val="21"/>
+              </w:rPr>
+              <w:t xml:space="preserve"> </w:t>
             </w:r>
             <w:r>
               <w:rPr>
@@ -705,11 +883,19 @@
         </w:rPr>
         <w:t>@</w:t>
       </w:r>
-      <w:r>
-        <w:rPr>
-          <w:rFonts w:hint="eastAsia"/>
-        </w:rPr>
-        <w:t xml:space="preserve">EnableAutoConfiguration </w:t>
+      <w:proofErr w:type="spellStart"/>
+      <w:r>
+        <w:rPr>
+          <w:rFonts w:hint="eastAsia"/>
+        </w:rPr>
+        <w:t>EnableAutoConfiguration</w:t>
+      </w:r>
+      <w:proofErr w:type="spellEnd"/>
+      <w:r>
+        <w:rPr>
+          <w:rFonts w:hint="eastAsia"/>
+        </w:rPr>
+        <w:t xml:space="preserve"> </w:t>
       </w:r>
       <w:r>
         <w:rPr>
@@ -753,11 +939,19 @@
         </w:rPr>
         <w:t>会自动扫描＠</w:t>
       </w:r>
-      <w:r>
-        <w:rPr>
-          <w:rFonts w:hint="eastAsia"/>
-        </w:rPr>
-        <w:t xml:space="preserve">SpringBootApplication </w:t>
+      <w:proofErr w:type="spellStart"/>
+      <w:r>
+        <w:rPr>
+          <w:rFonts w:hint="eastAsia"/>
+        </w:rPr>
+        <w:t>SpringBootApplication</w:t>
+      </w:r>
+      <w:proofErr w:type="spellEnd"/>
+      <w:r>
+        <w:rPr>
+          <w:rFonts w:hint="eastAsia"/>
+        </w:rPr>
+        <w:t xml:space="preserve"> </w:t>
       </w:r>
       <w:r>
         <w:rPr>
@@ -799,11 +993,19 @@
         </w:rPr>
         <w:t>@</w:t>
       </w:r>
-      <w:r>
-        <w:rPr>
-          <w:rFonts w:hint="eastAsia"/>
-        </w:rPr>
-        <w:t xml:space="preserve">SpringBootApplication </w:t>
+      <w:proofErr w:type="spellStart"/>
+      <w:r>
+        <w:rPr>
+          <w:rFonts w:hint="eastAsia"/>
+        </w:rPr>
+        <w:t>SpringBootApplication</w:t>
+      </w:r>
+      <w:proofErr w:type="spellEnd"/>
+      <w:r>
+        <w:rPr>
+          <w:rFonts w:hint="eastAsia"/>
+        </w:rPr>
+        <w:t xml:space="preserve"> </w:t>
       </w:r>
       <w:r>
         <w:rPr>
@@ -815,7 +1017,21 @@
         <w:rPr>
           <w:rFonts w:hint="eastAsia"/>
         </w:rPr>
-        <w:t xml:space="preserve">@SpringBootApplication </w:t>
+        <w:t>@</w:t>
+      </w:r>
+      <w:proofErr w:type="spellStart"/>
+      <w:r>
+        <w:rPr>
+          <w:rFonts w:hint="eastAsia"/>
+        </w:rPr>
+        <w:t>SpringBootApplication</w:t>
+      </w:r>
+      <w:proofErr w:type="spellEnd"/>
+      <w:r>
+        <w:rPr>
+          <w:rFonts w:hint="eastAsia"/>
+        </w:rPr>
+        <w:t xml:space="preserve"> </w:t>
       </w:r>
       <w:r>
         <w:rPr>
@@ -833,13 +1049,7 @@
         <w:rPr>
           <w:rFonts w:hint="eastAsia"/>
         </w:rPr>
-        <w:t>参数</w:t>
-      </w:r>
-      <w:r>
-        <w:rPr>
-          <w:rFonts w:hint="eastAsia"/>
-        </w:rPr>
-        <w:t>。</w:t>
+        <w:t>参数。</w:t>
       </w:r>
     </w:p>
     <w:tbl>
@@ -859,9 +1069,6 @@
           <w:p>
             <w:pPr>
               <w:ind w:firstLineChars="0" w:firstLine="0"/>
-              <w:rPr>
-                <w:rFonts w:hint="eastAsia"/>
-              </w:rPr>
             </w:pPr>
             <w:r>
               <w:rPr>
@@ -873,6 +1080,7 @@
               </w:rPr>
               <w:t>@</w:t>
             </w:r>
+            <w:proofErr w:type="spellStart"/>
             <w:r>
               <w:rPr>
                 <w:rFonts w:ascii="Courier New" w:hAnsi="Courier New" w:cs="Courier New"/>
@@ -883,6 +1091,7 @@
               </w:rPr>
               <w:t>SpringBootApplication</w:t>
             </w:r>
+            <w:proofErr w:type="spellEnd"/>
             <w:r>
               <w:rPr>
                 <w:rFonts w:ascii="Courier New" w:hAnsi="Courier New" w:cs="Courier New"/>
@@ -911,7 +1120,41 @@
                 <w:sz w:val="21"/>
                 <w:szCs w:val="21"/>
               </w:rPr>
-              <w:t>clude={Xxxx.class}}</w:t>
+              <w:t>clude</w:t>
+            </w:r>
+            <w:proofErr w:type="gramStart"/>
+            <w:r>
+              <w:rPr>
+                <w:rFonts w:ascii="Courier New" w:hAnsi="Courier New" w:cs="Courier New"/>
+                <w:color w:val="808000"/>
+                <w:kern w:val="0"/>
+                <w:sz w:val="21"/>
+                <w:szCs w:val="21"/>
+              </w:rPr>
+              <w:t>={</w:t>
+            </w:r>
+            <w:proofErr w:type="spellStart"/>
+            <w:proofErr w:type="gramEnd"/>
+            <w:r>
+              <w:rPr>
+                <w:rFonts w:ascii="Courier New" w:hAnsi="Courier New" w:cs="Courier New"/>
+                <w:color w:val="808000"/>
+                <w:kern w:val="0"/>
+                <w:sz w:val="21"/>
+                <w:szCs w:val="21"/>
+              </w:rPr>
+              <w:t>Xxxx.class</w:t>
+            </w:r>
+            <w:proofErr w:type="spellEnd"/>
+            <w:r>
+              <w:rPr>
+                <w:rFonts w:ascii="Courier New" w:hAnsi="Courier New" w:cs="Courier New"/>
+                <w:color w:val="808000"/>
+                <w:kern w:val="0"/>
+                <w:sz w:val="21"/>
+                <w:szCs w:val="21"/>
+              </w:rPr>
+              <w:t>}}</w:t>
             </w:r>
           </w:p>
         </w:tc>
@@ -1013,11 +1256,19 @@
         </w:rPr>
         <w:t>在</w:t>
       </w:r>
-      <w:r>
-        <w:rPr>
-          <w:rFonts w:hint="eastAsia"/>
-        </w:rPr>
-        <w:t xml:space="preserve">src/main/resources </w:t>
+      <w:proofErr w:type="spellStart"/>
+      <w:r>
+        <w:rPr>
+          <w:rFonts w:hint="eastAsia"/>
+        </w:rPr>
+        <w:t>src</w:t>
+      </w:r>
+      <w:proofErr w:type="spellEnd"/>
+      <w:r>
+        <w:rPr>
+          <w:rFonts w:hint="eastAsia"/>
+        </w:rPr>
+        <w:t xml:space="preserve">/main/resources </w:t>
       </w:r>
       <w:r>
         <w:rPr>
@@ -1155,6 +1406,7 @@
         </w:rPr>
         <w:t>，使用</w:t>
       </w:r>
+      <w:proofErr w:type="spellStart"/>
       <w:r>
         <w:rPr>
           <w:rFonts w:hint="eastAsia"/>
@@ -1173,6 +1425,7 @@
       <w:r>
         <w:t>setShowBanner</w:t>
       </w:r>
+      <w:proofErr w:type="spellEnd"/>
       <w:r>
         <w:rPr>
           <w:rFonts w:hint="eastAsia"/>
@@ -1228,11 +1481,19 @@
         </w:rPr>
         <w:t>使用一个全局的自己置文件</w:t>
       </w:r>
-      <w:r>
-        <w:rPr>
-          <w:rFonts w:hint="eastAsia"/>
-        </w:rPr>
-        <w:t xml:space="preserve">application.properties </w:t>
+      <w:proofErr w:type="spellStart"/>
+      <w:r>
+        <w:rPr>
+          <w:rFonts w:hint="eastAsia"/>
+        </w:rPr>
+        <w:t>application.properties</w:t>
+      </w:r>
+      <w:proofErr w:type="spellEnd"/>
+      <w:r>
+        <w:rPr>
+          <w:rFonts w:hint="eastAsia"/>
+        </w:rPr>
+        <w:t xml:space="preserve"> </w:t>
       </w:r>
       <w:r>
         <w:rPr>
@@ -1240,11 +1501,19 @@
         </w:rPr>
         <w:t>或</w:t>
       </w:r>
-      <w:r>
-        <w:rPr>
-          <w:rFonts w:hint="eastAsia"/>
-        </w:rPr>
-        <w:t xml:space="preserve">application.yml </w:t>
+      <w:proofErr w:type="spellStart"/>
+      <w:r>
+        <w:rPr>
+          <w:rFonts w:hint="eastAsia"/>
+        </w:rPr>
+        <w:t>application.yml</w:t>
+      </w:r>
+      <w:proofErr w:type="spellEnd"/>
+      <w:r>
+        <w:rPr>
+          <w:rFonts w:hint="eastAsia"/>
+        </w:rPr>
+        <w:t xml:space="preserve"> </w:t>
       </w:r>
       <w:r>
         <w:rPr>
@@ -1252,11 +1521,19 @@
         </w:rPr>
         <w:t>，放置在</w:t>
       </w:r>
-      <w:r>
-        <w:rPr>
-          <w:rFonts w:hint="eastAsia"/>
-        </w:rPr>
-        <w:t xml:space="preserve">src/main/resources </w:t>
+      <w:proofErr w:type="spellStart"/>
+      <w:r>
+        <w:rPr>
+          <w:rFonts w:hint="eastAsia"/>
+        </w:rPr>
+        <w:t>src</w:t>
+      </w:r>
+      <w:proofErr w:type="spellEnd"/>
+      <w:r>
+        <w:rPr>
+          <w:rFonts w:hint="eastAsia"/>
+        </w:rPr>
+        <w:t xml:space="preserve">/main/resources </w:t>
       </w:r>
       <w:r>
         <w:rPr>
@@ -1268,13 +1545,7 @@
         <w:rPr>
           <w:rFonts w:hint="eastAsia"/>
         </w:rPr>
-        <w:t>/</w:t>
-      </w:r>
-      <w:r>
-        <w:rPr>
-          <w:rFonts w:hint="eastAsia"/>
-        </w:rPr>
-        <w:t xml:space="preserve">config </w:t>
+        <w:t xml:space="preserve">/config </w:t>
       </w:r>
       <w:r>
         <w:rPr>
@@ -1306,18 +1577,21 @@
         </w:rPr>
         <w:t>配置文件，还支持</w:t>
       </w:r>
+      <w:proofErr w:type="spellStart"/>
       <w:r>
         <w:rPr>
           <w:rFonts w:hint="eastAsia"/>
         </w:rPr>
         <w:t>yaml</w:t>
       </w:r>
+      <w:proofErr w:type="spellEnd"/>
       <w:r>
         <w:rPr>
           <w:rFonts w:hint="eastAsia"/>
         </w:rPr>
         <w:t>语言的配置文件。</w:t>
       </w:r>
+      <w:proofErr w:type="spellStart"/>
       <w:r>
         <w:t>Y</w:t>
       </w:r>
@@ -1327,17 +1601,26 @@
         </w:rPr>
         <w:t>aml</w:t>
       </w:r>
-      <w:r>
-        <w:rPr>
-          <w:rFonts w:hint="eastAsia"/>
-        </w:rPr>
-        <w:t>是</w:t>
-      </w:r>
-      <w:r>
-        <w:rPr>
-          <w:rFonts w:hint="eastAsia"/>
-        </w:rPr>
-        <w:t>以数据为中心的语言，在自己置数据的时候具有面向对象的特征。</w:t>
+      <w:proofErr w:type="spellEnd"/>
+      <w:r>
+        <w:rPr>
+          <w:rFonts w:hint="eastAsia"/>
+        </w:rPr>
+        <w:t>是以数据为中心的语言，在自己</w:t>
+      </w:r>
+      <w:proofErr w:type="gramStart"/>
+      <w:r>
+        <w:rPr>
+          <w:rFonts w:hint="eastAsia"/>
+        </w:rPr>
+        <w:t>置数据</w:t>
+      </w:r>
+      <w:proofErr w:type="gramEnd"/>
+      <w:r>
+        <w:rPr>
+          <w:rFonts w:hint="eastAsia"/>
+        </w:rPr>
+        <w:t>的时候具有面向对象的特征。</w:t>
       </w:r>
       <w:r>
         <w:rPr>
@@ -1391,11 +1674,19 @@
         </w:rPr>
         <w:t xml:space="preserve">jar </w:t>
       </w:r>
-      <w:r>
-        <w:rPr>
-          <w:rFonts w:hint="eastAsia"/>
-        </w:rPr>
-        <w:t>包运行的，打成</w:t>
+      <w:proofErr w:type="gramStart"/>
+      <w:r>
+        <w:rPr>
+          <w:rFonts w:hint="eastAsia"/>
+        </w:rPr>
+        <w:t>包运行</w:t>
+      </w:r>
+      <w:proofErr w:type="gramEnd"/>
+      <w:r>
+        <w:rPr>
+          <w:rFonts w:hint="eastAsia"/>
+        </w:rPr>
+        <w:t>的，打成</w:t>
       </w:r>
       <w:r>
         <w:rPr>
@@ -1449,11 +1740,10 @@
         <w:t>j</w:t>
       </w:r>
       <w:r>
-        <w:t>ava -jar xx.jar</w:t>
-      </w:r>
-      <w:r>
-        <w:t xml:space="preserve"> –</w:t>
-      </w:r>
+        <w:t>ava -jar xx.jar –</w:t>
+      </w:r>
+      <w:proofErr w:type="spellStart"/>
+      <w:proofErr w:type="gramStart"/>
       <w:r>
         <w:rPr>
           <w:rFonts w:hint="eastAsia"/>
@@ -1461,7 +1751,12 @@
         <w:t>ser</w:t>
       </w:r>
       <w:r>
-        <w:t>ver.port=9090</w:t>
+        <w:t>ver.port</w:t>
+      </w:r>
+      <w:proofErr w:type="spellEnd"/>
+      <w:proofErr w:type="gramEnd"/>
+      <w:r>
+        <w:t>=9090</w:t>
       </w:r>
     </w:p>
     <w:p>
@@ -1478,9 +1773,6 @@
     <w:p>
       <w:pPr>
         <w:ind w:firstLine="480"/>
-        <w:rPr>
-          <w:rFonts w:hint="eastAsia"/>
-        </w:rPr>
       </w:pPr>
       <w:r>
         <w:rPr>
@@ -1498,20 +1790,16 @@
         <w:rPr>
           <w:rFonts w:hint="eastAsia"/>
         </w:rPr>
-        <w:t>里</w:t>
-      </w:r>
-      <w:r>
-        <w:rPr>
-          <w:rFonts w:hint="eastAsia"/>
-        </w:rPr>
-        <w:t>，我们只需在</w:t>
-      </w:r>
+        <w:t>里，我们只需在</w:t>
+      </w:r>
+      <w:proofErr w:type="spellStart"/>
       <w:r>
         <w:rPr>
           <w:rFonts w:hint="eastAsia"/>
         </w:rPr>
         <w:t>application.properties</w:t>
       </w:r>
+      <w:proofErr w:type="spellEnd"/>
       <w:r>
         <w:rPr>
           <w:rFonts w:hint="eastAsia"/>
@@ -1545,9 +1833,6 @@
     <w:p>
       <w:pPr>
         <w:ind w:firstLine="480"/>
-        <w:rPr>
-          <w:rFonts w:hint="eastAsia"/>
-        </w:rPr>
       </w:pPr>
       <w:r>
         <w:rPr>
@@ -1567,11 +1852,19 @@
         </w:rPr>
         <w:t>@</w:t>
       </w:r>
-      <w:r>
-        <w:rPr>
-          <w:rFonts w:hint="eastAsia"/>
-        </w:rPr>
-        <w:t xml:space="preserve">ConfigurationProperties </w:t>
+      <w:proofErr w:type="spellStart"/>
+      <w:r>
+        <w:rPr>
+          <w:rFonts w:hint="eastAsia"/>
+        </w:rPr>
+        <w:t>ConfigurationProperties</w:t>
+      </w:r>
+      <w:proofErr w:type="spellEnd"/>
+      <w:r>
+        <w:rPr>
+          <w:rFonts w:hint="eastAsia"/>
+        </w:rPr>
+        <w:t xml:space="preserve"> </w:t>
       </w:r>
       <w:r>
         <w:rPr>
@@ -1583,13 +1876,7 @@
         <w:rPr>
           <w:rFonts w:hint="eastAsia"/>
         </w:rPr>
-        <w:t>propert</w:t>
-      </w:r>
-      <w:r>
-        <w:rPr>
-          <w:rFonts w:hint="eastAsia"/>
-        </w:rPr>
-        <w:t>ies</w:t>
+        <w:t>properties</w:t>
       </w:r>
       <w:r>
         <w:rPr>
@@ -1608,9 +1895,157 @@
           <w:rFonts w:hint="eastAsia"/>
         </w:rPr>
         <w:t>及其属性关联，从而实现类型安全的配置。</w:t>
+      </w:r>
+    </w:p>
+    <w:p>
+      <w:pPr>
+        <w:pStyle w:val="2"/>
+        <w:rPr>
+          <w:rFonts w:hint="eastAsia"/>
+        </w:rPr>
+      </w:pPr>
+      <w:r>
+        <w:rPr>
+          <w:rFonts w:hint="eastAsia"/>
+        </w:rPr>
+        <w:t>日志配置</w:t>
       </w:r>
       <w:bookmarkStart w:id="0" w:name="_GoBack"/>
       <w:bookmarkEnd w:id="0"/>
+    </w:p>
+    <w:p>
+      <w:pPr>
+        <w:ind w:firstLine="480"/>
+        <w:rPr>
+          <w:rFonts w:hint="eastAsia"/>
+        </w:rPr>
+      </w:pPr>
+      <w:r>
+        <w:rPr>
+          <w:rFonts w:hint="eastAsia"/>
+        </w:rPr>
+        <w:t xml:space="preserve">Spring Boot </w:t>
+      </w:r>
+      <w:r>
+        <w:rPr>
+          <w:rFonts w:hint="eastAsia"/>
+        </w:rPr>
+        <w:t>文恃</w:t>
+      </w:r>
+      <w:r>
+        <w:rPr>
+          <w:rFonts w:hint="eastAsia"/>
+        </w:rPr>
+        <w:t xml:space="preserve">Java </w:t>
+      </w:r>
+      <w:proofErr w:type="spellStart"/>
+      <w:r>
+        <w:rPr>
+          <w:rFonts w:hint="eastAsia"/>
+        </w:rPr>
+        <w:t>Util</w:t>
+      </w:r>
+      <w:proofErr w:type="spellEnd"/>
+      <w:r>
+        <w:rPr>
+          <w:rFonts w:hint="eastAsia"/>
+        </w:rPr>
+        <w:t xml:space="preserve"> Logging </w:t>
+      </w:r>
+      <w:r>
+        <w:rPr>
+          <w:rFonts w:hint="eastAsia"/>
+        </w:rPr>
+        <w:t>、</w:t>
+      </w:r>
+      <w:r>
+        <w:rPr>
+          <w:rFonts w:hint="eastAsia"/>
+        </w:rPr>
+        <w:t xml:space="preserve">Log4J </w:t>
+      </w:r>
+      <w:r>
+        <w:rPr>
+          <w:rFonts w:hint="eastAsia"/>
+        </w:rPr>
+        <w:t>、</w:t>
+      </w:r>
+      <w:r>
+        <w:rPr>
+          <w:rFonts w:hint="eastAsia"/>
+        </w:rPr>
+        <w:t>Log4</w:t>
+      </w:r>
+      <w:r>
+        <w:rPr>
+          <w:rFonts w:hint="eastAsia"/>
+        </w:rPr>
+        <w:t>刀和</w:t>
+      </w:r>
+      <w:proofErr w:type="spellStart"/>
+      <w:r>
+        <w:rPr>
+          <w:rFonts w:hint="eastAsia"/>
+        </w:rPr>
+        <w:t>Logback</w:t>
+      </w:r>
+      <w:proofErr w:type="spellEnd"/>
+      <w:r>
+        <w:rPr>
+          <w:rFonts w:hint="eastAsia"/>
+        </w:rPr>
+        <w:t xml:space="preserve"> </w:t>
+      </w:r>
+      <w:r>
+        <w:rPr>
+          <w:rFonts w:hint="eastAsia"/>
+        </w:rPr>
+        <w:t>作为日志框架，无论使用哪种日志框架，</w:t>
+      </w:r>
+      <w:r>
+        <w:rPr>
+          <w:rFonts w:hint="eastAsia"/>
+        </w:rPr>
+        <w:t xml:space="preserve"> Spring Boot </w:t>
+      </w:r>
+      <w:r>
+        <w:rPr>
+          <w:rFonts w:hint="eastAsia"/>
+        </w:rPr>
+        <w:t>己为当前使用日志、框架的控制台输出及文件输出做好了配置，</w:t>
+      </w:r>
+      <w:r>
+        <w:rPr>
+          <w:rFonts w:hint="eastAsia"/>
+        </w:rPr>
+        <w:t xml:space="preserve">Spring Boot </w:t>
+      </w:r>
+      <w:r>
+        <w:rPr>
+          <w:rFonts w:hint="eastAsia"/>
+        </w:rPr>
+        <w:t>使用</w:t>
+      </w:r>
+      <w:proofErr w:type="spellStart"/>
+      <w:r>
+        <w:rPr>
+          <w:rFonts w:hint="eastAsia"/>
+        </w:rPr>
+        <w:t>Logback</w:t>
+      </w:r>
+      <w:proofErr w:type="spellEnd"/>
+      <w:r>
+        <w:rPr>
+          <w:rFonts w:hint="eastAsia"/>
+        </w:rPr>
+        <w:t xml:space="preserve"> </w:t>
+      </w:r>
+      <w:r>
+        <w:rPr>
+          <w:rFonts w:hint="eastAsia"/>
+        </w:rPr>
+        <w:t>作为日志框架。</w:t>
+      </w:r>
     </w:p>
     <w:sectPr>
       <w:headerReference w:type="even" r:id="rId8"/>
